--- a/Описание и создание.docx
+++ b/Описание и создание.docx
@@ -258,7 +258,6 @@
         </w:rPr>
         <w:t>Создание базы данных.</w:t>
       </w:r>
-      <w:proofErr w:type="spellStart"/>
       <w:r>
         <w:rPr>
           <w:sz w:val="28"/>
@@ -267,7 +266,6 @@
         </w:rPr>
         <w:t>sql</w:t>
       </w:r>
-      <w:proofErr w:type="spellEnd"/>
       <w:r>
         <w:rPr>
           <w:sz w:val="28"/>
@@ -354,17 +352,8 @@
           <w:sz w:val="28"/>
           <w:szCs w:val="28"/>
         </w:rPr>
-        <w:t xml:space="preserve">Создание </w:t>
-      </w:r>
-      <w:proofErr w:type="spellStart"/>
-      <w:r>
-        <w:rPr>
-          <w:sz w:val="28"/>
-          <w:szCs w:val="28"/>
-        </w:rPr>
-        <w:t>таблицх.sql</w:t>
-      </w:r>
-      <w:proofErr w:type="spellEnd"/>
+        <w:t>Создание таблицх.sql</w:t>
+      </w:r>
       <w:r>
         <w:rPr>
           <w:sz w:val="28"/>
@@ -438,17 +427,8 @@
           <w:sz w:val="28"/>
           <w:szCs w:val="28"/>
         </w:rPr>
-        <w:t xml:space="preserve">Создание </w:t>
-      </w:r>
-      <w:proofErr w:type="spellStart"/>
-      <w:r>
-        <w:rPr>
-          <w:sz w:val="28"/>
-          <w:szCs w:val="28"/>
-        </w:rPr>
-        <w:t>триггеров.sql</w:t>
-      </w:r>
-      <w:proofErr w:type="spellEnd"/>
+        <w:t>Создание триггеров.sql</w:t>
+      </w:r>
       <w:r>
         <w:rPr>
           <w:sz w:val="28"/>
@@ -507,26 +487,37 @@
           <w:sz w:val="28"/>
           <w:szCs w:val="28"/>
         </w:rPr>
-        <w:t>Запустите файл н</w:t>
-      </w:r>
-      <w:r>
-        <w:rPr>
-          <w:sz w:val="28"/>
-          <w:szCs w:val="28"/>
-        </w:rPr>
-        <w:t xml:space="preserve">аполнение таблиц </w:t>
-      </w:r>
-      <w:proofErr w:type="spellStart"/>
-      <w:proofErr w:type="gramStart"/>
-      <w:r>
-        <w:rPr>
-          <w:sz w:val="28"/>
-          <w:szCs w:val="28"/>
-        </w:rPr>
-        <w:t>CLIENT,PRODUCT.sql</w:t>
-      </w:r>
-      <w:proofErr w:type="spellEnd"/>
-      <w:proofErr w:type="gramEnd"/>
+        <w:t xml:space="preserve">Запустите файл </w:t>
+      </w:r>
+      <w:r>
+        <w:rPr>
+          <w:sz w:val="28"/>
+          <w:szCs w:val="28"/>
+          <w:lang w:val="en-US"/>
+        </w:rPr>
+        <w:t>‘</w:t>
+      </w:r>
+      <w:r>
+        <w:rPr>
+          <w:sz w:val="28"/>
+          <w:szCs w:val="28"/>
+        </w:rPr>
+        <w:t>Н</w:t>
+      </w:r>
+      <w:r>
+        <w:rPr>
+          <w:sz w:val="28"/>
+          <w:szCs w:val="28"/>
+        </w:rPr>
+        <w:t>аполнение таблиц CLIENT,PRODUCT.sql</w:t>
+      </w:r>
+      <w:r>
+        <w:rPr>
+          <w:sz w:val="28"/>
+          <w:szCs w:val="28"/>
+        </w:rPr>
+        <w:t>’</w:t>
+      </w:r>
     </w:p>
     <w:p/>
     <w:p>
@@ -614,7 +605,6 @@
       <w:r>
         <w:t xml:space="preserve"> </w:t>
       </w:r>
-      <w:proofErr w:type="spellStart"/>
       <w:r>
         <w:rPr>
           <w:color w:val="4472C4" w:themeColor="accent1"/>
@@ -622,7 +612,6 @@
         </w:rPr>
         <w:t>QWErty</w:t>
       </w:r>
-      <w:proofErr w:type="spellEnd"/>
       <w:r>
         <w:rPr>
           <w:color w:val="4472C4" w:themeColor="accent1"/>

--- a/Описание и создание.docx
+++ b/Описание и создание.docx
@@ -249,6 +249,97 @@
           <w:sz w:val="28"/>
           <w:szCs w:val="28"/>
         </w:rPr>
+        <w:t>‘Создание базы данных.</w:t>
+      </w:r>
+      <w:proofErr w:type="spellStart"/>
+      <w:r>
+        <w:rPr>
+          <w:sz w:val="28"/>
+          <w:szCs w:val="28"/>
+          <w:lang w:val="en-US"/>
+        </w:rPr>
+        <w:t>sql</w:t>
+      </w:r>
+      <w:proofErr w:type="spellEnd"/>
+      <w:r>
+        <w:rPr>
+          <w:sz w:val="28"/>
+          <w:szCs w:val="28"/>
+        </w:rPr>
+        <w:t>’</w:t>
+      </w:r>
+    </w:p>
+    <w:p>
+      <w:pPr>
+        <w:ind w:firstLine="708"/>
+      </w:pPr>
+      <w:r>
+        <w:t>*Для корректного выполнения нужно изменить пути в 4 и 6 строчке.</w:t>
+      </w:r>
+    </w:p>
+    <w:p>
+      <w:pPr>
+        <w:rPr>
+          <w:sz w:val="28"/>
+          <w:szCs w:val="28"/>
+        </w:rPr>
+      </w:pPr>
+      <w:r>
+        <w:rPr>
+          <w:sz w:val="28"/>
+          <w:szCs w:val="28"/>
+        </w:rPr>
+        <w:t>2</w:t>
+      </w:r>
+      <w:r>
+        <w:rPr>
+          <w:sz w:val="28"/>
+          <w:szCs w:val="28"/>
+        </w:rPr>
+        <w:t>.</w:t>
+      </w:r>
+      <w:r>
+        <w:rPr>
+          <w:sz w:val="28"/>
+          <w:szCs w:val="28"/>
+        </w:rPr>
+        <w:t>Создание</w:t>
+      </w:r>
+      <w:r>
+        <w:rPr>
+          <w:sz w:val="28"/>
+          <w:szCs w:val="28"/>
+        </w:rPr>
+        <w:t xml:space="preserve"> </w:t>
+      </w:r>
+      <w:r>
+        <w:rPr>
+          <w:sz w:val="28"/>
+          <w:szCs w:val="28"/>
+        </w:rPr>
+        <w:t>таблиц</w:t>
+      </w:r>
+    </w:p>
+    <w:p>
+      <w:pPr>
+        <w:ind w:firstLine="708"/>
+        <w:rPr>
+          <w:sz w:val="28"/>
+          <w:szCs w:val="28"/>
+        </w:rPr>
+      </w:pPr>
+      <w:r>
+        <w:rPr>
+          <w:sz w:val="28"/>
+          <w:szCs w:val="28"/>
+        </w:rPr>
+        <w:t xml:space="preserve">Запустите файл </w:t>
+      </w:r>
+      <w:r>
+        <w:rPr>
+          <w:sz w:val="28"/>
+          <w:szCs w:val="28"/>
+        </w:rPr>
         <w:t>‘</w:t>
       </w:r>
       <w:r>
@@ -256,16 +347,17 @@
           <w:sz w:val="28"/>
           <w:szCs w:val="28"/>
         </w:rPr>
-        <w:t>Создание базы данных.</w:t>
-      </w:r>
-      <w:r>
-        <w:rPr>
-          <w:sz w:val="28"/>
-          <w:szCs w:val="28"/>
-          <w:lang w:val="en-US"/>
-        </w:rPr>
-        <w:t>sql</w:t>
-      </w:r>
+        <w:t xml:space="preserve">Создание </w:t>
+      </w:r>
+      <w:proofErr w:type="spellStart"/>
+      <w:r>
+        <w:rPr>
+          <w:sz w:val="28"/>
+          <w:szCs w:val="28"/>
+        </w:rPr>
+        <w:t>таблицх.sql</w:t>
+      </w:r>
+      <w:proofErr w:type="spellEnd"/>
       <w:r>
         <w:rPr>
           <w:sz w:val="28"/>
@@ -276,53 +368,113 @@
     </w:p>
     <w:p>
       <w:pPr>
+        <w:rPr>
+          <w:sz w:val="28"/>
+          <w:szCs w:val="28"/>
+        </w:rPr>
+      </w:pPr>
+      <w:r>
+        <w:rPr>
+          <w:sz w:val="28"/>
+          <w:szCs w:val="28"/>
+        </w:rPr>
+        <w:t>3.</w:t>
+      </w:r>
+      <w:r>
+        <w:rPr>
+          <w:sz w:val="28"/>
+          <w:szCs w:val="28"/>
+        </w:rPr>
+        <w:t>Создание</w:t>
+      </w:r>
+      <w:r>
+        <w:rPr>
+          <w:sz w:val="28"/>
+          <w:szCs w:val="28"/>
+        </w:rPr>
+        <w:t xml:space="preserve"> </w:t>
+      </w:r>
+      <w:r>
+        <w:rPr>
+          <w:sz w:val="28"/>
+          <w:szCs w:val="28"/>
+        </w:rPr>
+        <w:t>триггеров</w:t>
+      </w:r>
+    </w:p>
+    <w:p>
+      <w:pPr>
         <w:ind w:firstLine="708"/>
-      </w:pPr>
-      <w:r>
-        <w:t>*Для корректного выполнения нужно изменить пути в 4 и 6 строчке.</w:t>
-      </w:r>
-    </w:p>
-    <w:p>
-      <w:pPr>
-        <w:rPr>
-          <w:sz w:val="28"/>
-          <w:szCs w:val="28"/>
-        </w:rPr>
-      </w:pPr>
-      <w:r>
-        <w:rPr>
-          <w:sz w:val="28"/>
-          <w:szCs w:val="28"/>
-        </w:rPr>
-        <w:t>2</w:t>
-      </w:r>
-      <w:r>
-        <w:rPr>
-          <w:sz w:val="28"/>
-          <w:szCs w:val="28"/>
-        </w:rPr>
-        <w:t>.</w:t>
-      </w:r>
-      <w:r>
-        <w:rPr>
-          <w:sz w:val="28"/>
-          <w:szCs w:val="28"/>
-        </w:rPr>
-        <w:t>Создание</w:t>
-      </w:r>
-      <w:r>
-        <w:rPr>
-          <w:sz w:val="28"/>
-          <w:szCs w:val="28"/>
-        </w:rPr>
-        <w:t xml:space="preserve"> </w:t>
-      </w:r>
-      <w:r>
-        <w:rPr>
-          <w:sz w:val="28"/>
-          <w:szCs w:val="28"/>
-        </w:rPr>
-        <w:t>таблиц</w:t>
+        <w:rPr>
+          <w:sz w:val="28"/>
+          <w:szCs w:val="28"/>
+        </w:rPr>
+      </w:pPr>
+      <w:r>
+        <w:rPr>
+          <w:sz w:val="28"/>
+          <w:szCs w:val="28"/>
+        </w:rPr>
+        <w:t xml:space="preserve">Запустите файл </w:t>
+      </w:r>
+      <w:r>
+        <w:rPr>
+          <w:sz w:val="28"/>
+          <w:szCs w:val="28"/>
+        </w:rPr>
+        <w:t>‘</w:t>
+      </w:r>
+      <w:r>
+        <w:rPr>
+          <w:sz w:val="28"/>
+          <w:szCs w:val="28"/>
+        </w:rPr>
+        <w:t xml:space="preserve">Создание </w:t>
+      </w:r>
+      <w:proofErr w:type="spellStart"/>
+      <w:r>
+        <w:rPr>
+          <w:sz w:val="28"/>
+          <w:szCs w:val="28"/>
+        </w:rPr>
+        <w:t>триггеров.sql</w:t>
+      </w:r>
+      <w:proofErr w:type="spellEnd"/>
+      <w:r>
+        <w:rPr>
+          <w:sz w:val="28"/>
+          <w:szCs w:val="28"/>
+        </w:rPr>
+        <w:t>’</w:t>
+      </w:r>
+    </w:p>
+    <w:p>
+      <w:pPr>
+        <w:rPr>
+          <w:sz w:val="28"/>
+          <w:szCs w:val="28"/>
+        </w:rPr>
+      </w:pPr>
+      <w:r>
+        <w:rPr>
+          <w:sz w:val="28"/>
+          <w:szCs w:val="28"/>
+        </w:rPr>
+        <w:t>*</w:t>
+      </w:r>
+      <w:r>
+        <w:rPr>
+          <w:sz w:val="28"/>
+          <w:szCs w:val="28"/>
+        </w:rPr>
+        <w:t xml:space="preserve">Наполнение контентом таблиц </w:t>
+      </w:r>
+      <w:r>
+        <w:rPr>
+          <w:sz w:val="28"/>
+          <w:szCs w:val="28"/>
+        </w:rPr>
+        <w:t>Клиент, Товары</w:t>
       </w:r>
     </w:p>
     <w:p>
@@ -352,156 +504,6 @@
           <w:sz w:val="28"/>
           <w:szCs w:val="28"/>
         </w:rPr>
-        <w:t>Создание таблицх.sql</w:t>
-      </w:r>
-      <w:r>
-        <w:rPr>
-          <w:sz w:val="28"/>
-          <w:szCs w:val="28"/>
-        </w:rPr>
-        <w:t>’</w:t>
-      </w:r>
-    </w:p>
-    <w:p>
-      <w:pPr>
-        <w:rPr>
-          <w:sz w:val="28"/>
-          <w:szCs w:val="28"/>
-        </w:rPr>
-      </w:pPr>
-      <w:r>
-        <w:rPr>
-          <w:sz w:val="28"/>
-          <w:szCs w:val="28"/>
-        </w:rPr>
-        <w:t>3.</w:t>
-      </w:r>
-      <w:r>
-        <w:rPr>
-          <w:sz w:val="28"/>
-          <w:szCs w:val="28"/>
-        </w:rPr>
-        <w:t>Создание</w:t>
-      </w:r>
-      <w:r>
-        <w:rPr>
-          <w:sz w:val="28"/>
-          <w:szCs w:val="28"/>
-        </w:rPr>
-        <w:t xml:space="preserve"> </w:t>
-      </w:r>
-      <w:r>
-        <w:rPr>
-          <w:sz w:val="28"/>
-          <w:szCs w:val="28"/>
-        </w:rPr>
-        <w:t>триггеров</w:t>
-      </w:r>
-    </w:p>
-    <w:p>
-      <w:pPr>
-        <w:ind w:firstLine="708"/>
-        <w:rPr>
-          <w:sz w:val="28"/>
-          <w:szCs w:val="28"/>
-          <w:lang w:val="en-US"/>
-        </w:rPr>
-      </w:pPr>
-      <w:r>
-        <w:rPr>
-          <w:sz w:val="28"/>
-          <w:szCs w:val="28"/>
-        </w:rPr>
-        <w:t xml:space="preserve">Запустите файл </w:t>
-      </w:r>
-      <w:r>
-        <w:rPr>
-          <w:sz w:val="28"/>
-          <w:szCs w:val="28"/>
-          <w:lang w:val="en-US"/>
-        </w:rPr>
-        <w:t>‘</w:t>
-      </w:r>
-      <w:r>
-        <w:rPr>
-          <w:sz w:val="28"/>
-          <w:szCs w:val="28"/>
-        </w:rPr>
-        <w:t>Создание триггеров.sql</w:t>
-      </w:r>
-      <w:r>
-        <w:rPr>
-          <w:sz w:val="28"/>
-          <w:szCs w:val="28"/>
-          <w:lang w:val="en-US"/>
-        </w:rPr>
-        <w:t>’</w:t>
-      </w:r>
-    </w:p>
-    <w:p>
-      <w:pPr>
-        <w:rPr>
-          <w:sz w:val="28"/>
-          <w:szCs w:val="28"/>
-        </w:rPr>
-      </w:pPr>
-      <w:r>
-        <w:rPr>
-          <w:sz w:val="28"/>
-          <w:szCs w:val="28"/>
-        </w:rPr>
-        <w:t>*</w:t>
-      </w:r>
-      <w:r>
-        <w:rPr>
-          <w:sz w:val="28"/>
-          <w:szCs w:val="28"/>
-        </w:rPr>
-        <w:t xml:space="preserve">Наполнение контентом </w:t>
-      </w:r>
-      <w:r>
-        <w:rPr>
-          <w:sz w:val="28"/>
-          <w:szCs w:val="28"/>
-        </w:rPr>
-        <w:t xml:space="preserve">таблиц </w:t>
-      </w:r>
-      <w:r>
-        <w:rPr>
-          <w:sz w:val="28"/>
-          <w:szCs w:val="28"/>
-        </w:rPr>
-        <w:t>Клиент, Товары</w:t>
-      </w:r>
-    </w:p>
-    <w:p>
-      <w:pPr>
-        <w:ind w:firstLine="708"/>
-        <w:rPr>
-          <w:sz w:val="28"/>
-          <w:szCs w:val="28"/>
-        </w:rPr>
-      </w:pPr>
-      <w:r>
-        <w:rPr>
-          <w:sz w:val="28"/>
-          <w:szCs w:val="28"/>
-        </w:rPr>
-        <w:t xml:space="preserve">Запустите файл </w:t>
-      </w:r>
-      <w:r>
-        <w:rPr>
-          <w:sz w:val="28"/>
-          <w:szCs w:val="28"/>
-          <w:lang w:val="en-US"/>
-        </w:rPr>
-        <w:t>‘</w:t>
-      </w:r>
-      <w:r>
-        <w:rPr>
-          <w:sz w:val="28"/>
-          <w:szCs w:val="28"/>
-        </w:rPr>
         <w:t>Н</w:t>
       </w:r>
       <w:r>
@@ -509,8 +511,19 @@
           <w:sz w:val="28"/>
           <w:szCs w:val="28"/>
         </w:rPr>
-        <w:t>аполнение таблиц CLIENT,PRODUCT.sql</w:t>
-      </w:r>
+        <w:t xml:space="preserve">аполнение таблиц </w:t>
+      </w:r>
+      <w:proofErr w:type="spellStart"/>
+      <w:proofErr w:type="gramStart"/>
+      <w:r>
+        <w:rPr>
+          <w:sz w:val="28"/>
+          <w:szCs w:val="28"/>
+        </w:rPr>
+        <w:t>CLIENT,PRODUCT.sql</w:t>
+      </w:r>
+      <w:proofErr w:type="spellEnd"/>
+      <w:proofErr w:type="gramEnd"/>
       <w:r>
         <w:rPr>
           <w:sz w:val="28"/>
@@ -605,6 +618,7 @@
       <w:r>
         <w:t xml:space="preserve"> </w:t>
       </w:r>
+      <w:proofErr w:type="spellStart"/>
       <w:r>
         <w:rPr>
           <w:color w:val="4472C4" w:themeColor="accent1"/>
@@ -612,6 +626,7 @@
         </w:rPr>
         <w:t>QWErty</w:t>
       </w:r>
+      <w:proofErr w:type="spellEnd"/>
       <w:r>
         <w:rPr>
           <w:color w:val="4472C4" w:themeColor="accent1"/>
@@ -627,9 +642,376 @@
     </w:p>
     <w:p>
       <w:pPr>
-        <w:rPr>
-          <w:sz w:val="36"/>
-          <w:szCs w:val="36"/>
+        <w:pStyle w:val="ListParagraph"/>
+        <w:numPr>
+          <w:ilvl w:val="0"/>
+          <w:numId w:val="3"/>
+        </w:numPr>
+        <w:rPr>
+          <w:color w:val="000000" w:themeColor="text1"/>
+          <w:lang w:val="en-US"/>
+        </w:rPr>
+      </w:pPr>
+      <w:r>
+        <w:rPr>
+          <w:color w:val="000000" w:themeColor="text1"/>
+        </w:rPr>
+        <w:t>Вход в программу</w:t>
+      </w:r>
+    </w:p>
+    <w:p>
+      <w:pPr>
+        <w:rPr>
+          <w:color w:val="4472C4" w:themeColor="accent1"/>
+        </w:rPr>
+      </w:pPr>
+      <w:r>
+        <w:rPr>
+          <w:noProof/>
+        </w:rPr>
+        <w:drawing>
+          <wp:inline distT="0" distB="0" distL="0" distR="0" wp14:anchorId="39ADC065" wp14:editId="59BAB795">
+            <wp:extent cx="3314700" cy="2143125"/>
+            <wp:effectExtent l="0" t="0" r="0" b="9525"/>
+            <wp:docPr id="1" name="Picture 1"/>
+            <wp:cNvGraphicFramePr>
+              <a:graphicFrameLocks xmlns:a="http://schemas.openxmlformats.org/drawingml/2006/main" noChangeAspect="1"/>
+            </wp:cNvGraphicFramePr>
+            <a:graphic xmlns:a="http://schemas.openxmlformats.org/drawingml/2006/main">
+              <a:graphicData uri="http://schemas.openxmlformats.org/drawingml/2006/picture">
+                <pic:pic xmlns:pic="http://schemas.openxmlformats.org/drawingml/2006/picture">
+                  <pic:nvPicPr>
+                    <pic:cNvPr id="1" name=""/>
+                    <pic:cNvPicPr/>
+                  </pic:nvPicPr>
+                  <pic:blipFill>
+                    <a:blip r:embed="rId5"/>
+                    <a:stretch>
+                      <a:fillRect/>
+                    </a:stretch>
+                  </pic:blipFill>
+                  <pic:spPr>
+                    <a:xfrm>
+                      <a:off x="0" y="0"/>
+                      <a:ext cx="3314700" cy="2143125"/>
+                    </a:xfrm>
+                    <a:prstGeom prst="rect">
+                      <a:avLst/>
+                    </a:prstGeom>
+                  </pic:spPr>
+                </pic:pic>
+              </a:graphicData>
+            </a:graphic>
+          </wp:inline>
+        </w:drawing>
+      </w:r>
+    </w:p>
+    <w:p>
+      <w:pPr>
+        <w:rPr>
+          <w:color w:val="4472C4" w:themeColor="accent1"/>
+        </w:rPr>
+      </w:pPr>
+    </w:p>
+    <w:p>
+      <w:pPr>
+        <w:pStyle w:val="ListParagraph"/>
+        <w:numPr>
+          <w:ilvl w:val="0"/>
+          <w:numId w:val="3"/>
+        </w:numPr>
+        <w:rPr>
+          <w:color w:val="000000" w:themeColor="text1"/>
+        </w:rPr>
+      </w:pPr>
+      <w:r>
+        <w:rPr>
+          <w:color w:val="000000" w:themeColor="text1"/>
+        </w:rPr>
+        <w:lastRenderedPageBreak/>
+        <w:t>«Продажи» Основная форма для работы</w:t>
+      </w:r>
+    </w:p>
+    <w:p>
+      <w:pPr>
+        <w:ind w:left="360"/>
+        <w:rPr>
+          <w:color w:val="000000" w:themeColor="text1"/>
+          <w:lang w:val="en-US"/>
+        </w:rPr>
+      </w:pPr>
+      <w:r>
+        <w:rPr>
+          <w:noProof/>
+        </w:rPr>
+        <w:drawing>
+          <wp:inline distT="0" distB="0" distL="0" distR="0" wp14:anchorId="5926D2BF" wp14:editId="6FC01A3D">
+            <wp:extent cx="5940425" cy="4095115"/>
+            <wp:effectExtent l="0" t="0" r="3175" b="635"/>
+            <wp:docPr id="4" name="Picture 4"/>
+            <wp:cNvGraphicFramePr>
+              <a:graphicFrameLocks xmlns:a="http://schemas.openxmlformats.org/drawingml/2006/main" noChangeAspect="1"/>
+            </wp:cNvGraphicFramePr>
+            <a:graphic xmlns:a="http://schemas.openxmlformats.org/drawingml/2006/main">
+              <a:graphicData uri="http://schemas.openxmlformats.org/drawingml/2006/picture">
+                <pic:pic xmlns:pic="http://schemas.openxmlformats.org/drawingml/2006/picture">
+                  <pic:nvPicPr>
+                    <pic:cNvPr id="1" name=""/>
+                    <pic:cNvPicPr/>
+                  </pic:nvPicPr>
+                  <pic:blipFill>
+                    <a:blip r:embed="rId6"/>
+                    <a:stretch>
+                      <a:fillRect/>
+                    </a:stretch>
+                  </pic:blipFill>
+                  <pic:spPr>
+                    <a:xfrm>
+                      <a:off x="0" y="0"/>
+                      <a:ext cx="5940425" cy="4095115"/>
+                    </a:xfrm>
+                    <a:prstGeom prst="rect">
+                      <a:avLst/>
+                    </a:prstGeom>
+                  </pic:spPr>
+                </pic:pic>
+              </a:graphicData>
+            </a:graphic>
+          </wp:inline>
+        </w:drawing>
+      </w:r>
+    </w:p>
+    <w:p>
+      <w:pPr>
+        <w:ind w:left="360"/>
+        <w:rPr>
+          <w:color w:val="000000" w:themeColor="text1"/>
+        </w:rPr>
+      </w:pPr>
+      <w:r>
+        <w:rPr>
+          <w:color w:val="000000" w:themeColor="text1"/>
+        </w:rPr>
+        <w:t>1 Кнопка «Добавить продажу»</w:t>
+      </w:r>
+    </w:p>
+    <w:p>
+      <w:pPr>
+        <w:ind w:left="360"/>
+        <w:rPr>
+          <w:color w:val="000000" w:themeColor="text1"/>
+        </w:rPr>
+      </w:pPr>
+      <w:r>
+        <w:rPr>
+          <w:color w:val="000000" w:themeColor="text1"/>
+        </w:rPr>
+        <w:t xml:space="preserve">2 Кнопка «Удалить продажу» </w:t>
+      </w:r>
+    </w:p>
+    <w:p>
+      <w:pPr>
+        <w:ind w:left="360"/>
+        <w:rPr>
+          <w:color w:val="000000" w:themeColor="text1"/>
+        </w:rPr>
+      </w:pPr>
+      <w:r>
+        <w:rPr>
+          <w:color w:val="000000" w:themeColor="text1"/>
+        </w:rPr>
+        <w:t>3 Кнопка «Редактировать продажу»</w:t>
+      </w:r>
+    </w:p>
+    <w:p>
+      <w:pPr>
+        <w:ind w:left="360"/>
+        <w:rPr>
+          <w:color w:val="000000" w:themeColor="text1"/>
+        </w:rPr>
+      </w:pPr>
+      <w:r>
+        <w:rPr>
+          <w:color w:val="000000" w:themeColor="text1"/>
+        </w:rPr>
+        <w:t xml:space="preserve">4 Кнопка «Вывести данные из продажи в </w:t>
+      </w:r>
+      <w:proofErr w:type="spellStart"/>
+      <w:r>
+        <w:rPr>
+          <w:color w:val="000000" w:themeColor="text1"/>
+        </w:rPr>
+        <w:t>эксель</w:t>
+      </w:r>
+      <w:proofErr w:type="spellEnd"/>
+      <w:r>
+        <w:rPr>
+          <w:color w:val="000000" w:themeColor="text1"/>
+        </w:rPr>
+        <w:t>»</w:t>
+      </w:r>
+    </w:p>
+    <w:p>
+      <w:pPr>
+        <w:ind w:left="360"/>
+        <w:rPr>
+          <w:color w:val="000000" w:themeColor="text1"/>
+        </w:rPr>
+      </w:pPr>
+      <w:r>
+        <w:rPr>
+          <w:color w:val="000000" w:themeColor="text1"/>
+        </w:rPr>
+        <w:t>5 Кнопка «Продаже обработана»</w:t>
+      </w:r>
+    </w:p>
+    <w:p>
+      <w:pPr>
+        <w:ind w:left="360"/>
+        <w:rPr>
+          <w:color w:val="000000" w:themeColor="text1"/>
+        </w:rPr>
+      </w:pPr>
+      <w:r>
+        <w:rPr>
+          <w:color w:val="000000" w:themeColor="text1"/>
+        </w:rPr>
+        <w:t>6 Кнопка «Добавить товар»</w:t>
+      </w:r>
+    </w:p>
+    <w:p>
+      <w:pPr>
+        <w:ind w:left="360"/>
+        <w:rPr>
+          <w:color w:val="000000" w:themeColor="text1"/>
+        </w:rPr>
+      </w:pPr>
+      <w:r>
+        <w:rPr>
+          <w:color w:val="000000" w:themeColor="text1"/>
+        </w:rPr>
+        <w:t>7 Кнопка «Удалить товар»</w:t>
+      </w:r>
+    </w:p>
+    <w:p>
+      <w:pPr>
+        <w:ind w:left="360"/>
+        <w:rPr>
+          <w:color w:val="000000" w:themeColor="text1"/>
+        </w:rPr>
+      </w:pPr>
+      <w:r>
+        <w:rPr>
+          <w:color w:val="000000" w:themeColor="text1"/>
+        </w:rPr>
+        <w:t>8 Кнопка «Редактировать товар»</w:t>
+      </w:r>
+    </w:p>
+    <w:p>
+      <w:pPr>
+        <w:ind w:left="360"/>
+        <w:rPr>
+          <w:color w:val="000000" w:themeColor="text1"/>
+        </w:rPr>
+      </w:pPr>
+      <w:r>
+        <w:rPr>
+          <w:color w:val="000000" w:themeColor="text1"/>
+        </w:rPr>
+        <w:t>9 Таблица для отображения продаж</w:t>
+      </w:r>
+    </w:p>
+    <w:p>
+      <w:pPr>
+        <w:ind w:left="360"/>
+        <w:rPr>
+          <w:color w:val="000000" w:themeColor="text1"/>
+        </w:rPr>
+      </w:pPr>
+      <w:r>
+        <w:rPr>
+          <w:color w:val="000000" w:themeColor="text1"/>
+        </w:rPr>
+        <w:t>10 Таблица для отображения товаров в продажах</w:t>
+      </w:r>
+    </w:p>
+    <w:p>
+      <w:pPr>
+        <w:ind w:left="360"/>
+        <w:rPr>
+          <w:color w:val="000000" w:themeColor="text1"/>
+        </w:rPr>
+      </w:pPr>
+    </w:p>
+    <w:p>
+      <w:pPr>
+        <w:ind w:left="360"/>
+        <w:rPr>
+          <w:color w:val="000000" w:themeColor="text1"/>
+        </w:rPr>
+      </w:pPr>
+      <w:r>
+        <w:rPr>
+          <w:color w:val="000000" w:themeColor="text1"/>
+        </w:rPr>
+        <w:t>Кнопки 1,3 вызывают форму «Работа продажами»</w:t>
+      </w:r>
+    </w:p>
+    <w:p>
+      <w:pPr>
+        <w:ind w:left="360"/>
+        <w:rPr>
+          <w:color w:val="000000" w:themeColor="text1"/>
+        </w:rPr>
+      </w:pPr>
+      <w:r>
+        <w:rPr>
+          <w:color w:val="000000" w:themeColor="text1"/>
+        </w:rPr>
+        <w:t xml:space="preserve">Кнопки </w:t>
+      </w:r>
+      <w:r>
+        <w:rPr>
+          <w:color w:val="000000" w:themeColor="text1"/>
+        </w:rPr>
+        <w:t>6</w:t>
+      </w:r>
+      <w:r>
+        <w:rPr>
+          <w:color w:val="000000" w:themeColor="text1"/>
+        </w:rPr>
+        <w:t>,</w:t>
+      </w:r>
+      <w:r>
+        <w:rPr>
+          <w:color w:val="000000" w:themeColor="text1"/>
+        </w:rPr>
+        <w:t>8</w:t>
+      </w:r>
+      <w:r>
+        <w:rPr>
+          <w:color w:val="000000" w:themeColor="text1"/>
+        </w:rPr>
+        <w:t xml:space="preserve"> вызывают форму «Работа </w:t>
+      </w:r>
+      <w:r>
+        <w:rPr>
+          <w:color w:val="000000" w:themeColor="text1"/>
+        </w:rPr>
+        <w:t>товарами</w:t>
+      </w:r>
+      <w:r>
+        <w:rPr>
+          <w:color w:val="000000" w:themeColor="text1"/>
+        </w:rPr>
+        <w:t>»</w:t>
+      </w:r>
+    </w:p>
+    <w:p>
+      <w:pPr>
+        <w:ind w:left="360"/>
+        <w:rPr>
+          <w:color w:val="000000" w:themeColor="text1"/>
         </w:rPr>
       </w:pPr>
     </w:p>
@@ -646,6 +1028,95 @@
 <file path=word/numbering.xml><?xml version="1.0" encoding="utf-8"?>
 <w:numbering xmlns:wpc="http://schemas.microsoft.com/office/word/2010/wordprocessingCanvas" xmlns:cx="http://schemas.microsoft.com/office/drawing/2014/chartex" xmlns:cx1="http://schemas.microsoft.com/office/drawing/2015/9/8/chartex" xmlns:cx2="http://schemas.microsoft.com/office/drawing/2015/10/21/chartex" xmlns:cx3="http://schemas.microsoft.com/office/drawing/2016/5/9/chartex" xmlns:cx4="http://schemas.microsoft.com/office/drawing/2016/5/10/chartex" xmlns:cx5="http://schemas.microsoft.com/office/drawing/2016/5/11/chartex" xmlns:cx6="http://schemas.microsoft.com/office/drawing/2016/5/12/chartex" xmlns:cx7="http://schemas.microsoft.com/office/drawing/2016/5/13/chartex" xmlns:cx8="http://schemas.microsoft.com/office/drawing/2016/5/14/chartex" xmlns:mc="http://schemas.openxmlformats.org/markup-compatibility/2006" xmlns:aink="http://schemas.microsoft.com/office/drawing/2016/ink" xmlns:am3d="http://schemas.microsoft.com/office/drawing/2017/model3d" xmlns:o="urn:schemas-microsoft-com:office:office" xmlns:r="http://schemas.openxmlformats.org/officeDocument/2006/relationships" xmlns:m="http://schemas.openxmlformats.org/officeDocument/2006/math" xmlns:v="urn:schemas-microsoft-com:vml" xmlns:wp14="http://schemas.microsoft.com/office/word/2010/wordprocessingDrawing" xmlns:wp="http://schemas.openxmlformats.org/drawingml/2006/wordprocessingDrawing" xmlns:w10="urn:schemas-microsoft-com:office:word" xmlns:w="http://schemas.openxmlformats.org/wordprocessingml/2006/main" xmlns:w14="http://schemas.microsoft.com/office/word/2010/wordml" xmlns:w15="http://schemas.microsoft.com/office/word/2012/wordml" xmlns:w16cex="http://schemas.microsoft.com/office/word/2018/wordml/cex" xmlns:w16cid="http://schemas.microsoft.com/office/word/2016/wordml/cid" xmlns:w16="http://schemas.microsoft.com/office/word/2018/wordml" xmlns:w16se="http://schemas.microsoft.com/office/word/2015/wordml/symex" xmlns:wpg="http://schemas.microsoft.com/office/word/2010/wordprocessingGroup" xmlns:wpi="http://schemas.microsoft.com/office/word/2010/wordprocessingInk" xmlns:wne="http://schemas.microsoft.com/office/word/2006/wordml" xmlns:wps="http://schemas.microsoft.com/office/word/2010/wordprocessingShape" mc:Ignorable="w14 w15 w16se w16cid w16 w16cex wp14">
   <w:abstractNum w:abstractNumId="0" w15:restartNumberingAfterBreak="0">
+    <w:nsid w:val="58784A2D"/>
+    <w:multiLevelType w:val="hybridMultilevel"/>
+    <w:tmpl w:val="67F243DC"/>
+    <w:lvl w:ilvl="0" w:tplc="04190011">
+      <w:start w:val="1"/>
+      <w:numFmt w:val="decimal"/>
+      <w:lvlText w:val="%1)"/>
+      <w:lvlJc w:val="left"/>
+      <w:pPr>
+        <w:ind w:left="720" w:hanging="360"/>
+      </w:pPr>
+      <w:rPr>
+        <w:rFonts w:hint="default"/>
+      </w:rPr>
+    </w:lvl>
+    <w:lvl w:ilvl="1" w:tplc="04190019" w:tentative="1">
+      <w:start w:val="1"/>
+      <w:numFmt w:val="lowerLetter"/>
+      <w:lvlText w:val="%2."/>
+      <w:lvlJc w:val="left"/>
+      <w:pPr>
+        <w:ind w:left="1440" w:hanging="360"/>
+      </w:pPr>
+    </w:lvl>
+    <w:lvl w:ilvl="2" w:tplc="0419001B" w:tentative="1">
+      <w:start w:val="1"/>
+      <w:numFmt w:val="lowerRoman"/>
+      <w:lvlText w:val="%3."/>
+      <w:lvlJc w:val="right"/>
+      <w:pPr>
+        <w:ind w:left="2160" w:hanging="180"/>
+      </w:pPr>
+    </w:lvl>
+    <w:lvl w:ilvl="3" w:tplc="0419000F" w:tentative="1">
+      <w:start w:val="1"/>
+      <w:numFmt w:val="decimal"/>
+      <w:lvlText w:val="%4."/>
+      <w:lvlJc w:val="left"/>
+      <w:pPr>
+        <w:ind w:left="2880" w:hanging="360"/>
+      </w:pPr>
+    </w:lvl>
+    <w:lvl w:ilvl="4" w:tplc="04190019" w:tentative="1">
+      <w:start w:val="1"/>
+      <w:numFmt w:val="lowerLetter"/>
+      <w:lvlText w:val="%5."/>
+      <w:lvlJc w:val="left"/>
+      <w:pPr>
+        <w:ind w:left="3600" w:hanging="360"/>
+      </w:pPr>
+    </w:lvl>
+    <w:lvl w:ilvl="5" w:tplc="0419001B" w:tentative="1">
+      <w:start w:val="1"/>
+      <w:numFmt w:val="lowerRoman"/>
+      <w:lvlText w:val="%6."/>
+      <w:lvlJc w:val="right"/>
+      <w:pPr>
+        <w:ind w:left="4320" w:hanging="180"/>
+      </w:pPr>
+    </w:lvl>
+    <w:lvl w:ilvl="6" w:tplc="0419000F" w:tentative="1">
+      <w:start w:val="1"/>
+      <w:numFmt w:val="decimal"/>
+      <w:lvlText w:val="%7."/>
+      <w:lvlJc w:val="left"/>
+      <w:pPr>
+        <w:ind w:left="5040" w:hanging="360"/>
+      </w:pPr>
+    </w:lvl>
+    <w:lvl w:ilvl="7" w:tplc="04190019" w:tentative="1">
+      <w:start w:val="1"/>
+      <w:numFmt w:val="lowerLetter"/>
+      <w:lvlText w:val="%8."/>
+      <w:lvlJc w:val="left"/>
+      <w:pPr>
+        <w:ind w:left="5760" w:hanging="360"/>
+      </w:pPr>
+    </w:lvl>
+    <w:lvl w:ilvl="8" w:tplc="0419001B" w:tentative="1">
+      <w:start w:val="1"/>
+      <w:numFmt w:val="lowerRoman"/>
+      <w:lvlText w:val="%9."/>
+      <w:lvlJc w:val="right"/>
+      <w:pPr>
+        <w:ind w:left="6480" w:hanging="180"/>
+      </w:pPr>
+    </w:lvl>
+  </w:abstractNum>
+  <w:abstractNum w:abstractNumId="1" w15:restartNumberingAfterBreak="0">
     <w:nsid w:val="6F4B5097"/>
     <w:multiLevelType w:val="hybridMultilevel"/>
     <w:tmpl w:val="D0D618AE"/>
@@ -757,7 +1228,7 @@
       </w:rPr>
     </w:lvl>
   </w:abstractNum>
-  <w:abstractNum w:abstractNumId="1" w15:restartNumberingAfterBreak="0">
+  <w:abstractNum w:abstractNumId="2" w15:restartNumberingAfterBreak="0">
     <w:nsid w:val="6F916628"/>
     <w:multiLevelType w:val="hybridMultilevel"/>
     <w:tmpl w:val="56F6816C"/>
@@ -870,9 +1341,12 @@
     </w:lvl>
   </w:abstractNum>
   <w:num w:numId="1">
+    <w:abstractNumId w:val="2"/>
+  </w:num>
+  <w:num w:numId="2">
     <w:abstractNumId w:val="1"/>
   </w:num>
-  <w:num w:numId="2">
+  <w:num w:numId="3">
     <w:abstractNumId w:val="0"/>
   </w:num>
 </w:numbering>

--- a/Описание и создание.docx
+++ b/Описание и создание.docx
@@ -954,7 +954,19 @@
         <w:rPr>
           <w:color w:val="000000" w:themeColor="text1"/>
         </w:rPr>
-        <w:t>Кнопки 1,3 вызывают форму «Работа продажами»</w:t>
+        <w:t>*</w:t>
+      </w:r>
+      <w:r>
+        <w:rPr>
+          <w:color w:val="000000" w:themeColor="text1"/>
+        </w:rPr>
+        <w:t xml:space="preserve">Кнопки 1,3 вызывают форму </w:t>
+      </w:r>
+      <w:r>
+        <w:rPr>
+          <w:color w:val="000000" w:themeColor="text1"/>
+        </w:rPr>
+        <w:t>«Работа продажами»</w:t>
       </w:r>
     </w:p>
     <w:p>
@@ -968,6 +980,12 @@
         <w:rPr>
           <w:color w:val="000000" w:themeColor="text1"/>
         </w:rPr>
+        <w:t>*</w:t>
+      </w:r>
+      <w:r>
+        <w:rPr>
+          <w:color w:val="000000" w:themeColor="text1"/>
+        </w:rPr>
         <w:t xml:space="preserve">Кнопки </w:t>
       </w:r>
       <w:r>
@@ -1009,11 +1027,360 @@
     </w:p>
     <w:p>
       <w:pPr>
-        <w:ind w:left="360"/>
-        <w:rPr>
-          <w:color w:val="000000" w:themeColor="text1"/>
-        </w:rPr>
-      </w:pPr>
+        <w:rPr>
+          <w:color w:val="000000" w:themeColor="text1"/>
+          <w:highlight w:val="lightGray"/>
+        </w:rPr>
+      </w:pPr>
+      <w:r>
+        <w:rPr>
+          <w:color w:val="000000" w:themeColor="text1"/>
+          <w:highlight w:val="lightGray"/>
+        </w:rPr>
+        <w:br w:type="page"/>
+      </w:r>
+    </w:p>
+    <w:p>
+      <w:pPr>
+        <w:pStyle w:val="ListParagraph"/>
+        <w:numPr>
+          <w:ilvl w:val="0"/>
+          <w:numId w:val="3"/>
+        </w:numPr>
+        <w:rPr>
+          <w:color w:val="000000" w:themeColor="text1"/>
+        </w:rPr>
+      </w:pPr>
+      <w:r>
+        <w:rPr>
+          <w:color w:val="000000" w:themeColor="text1"/>
+        </w:rPr>
+        <w:lastRenderedPageBreak/>
+        <w:t xml:space="preserve">Форма </w:t>
+      </w:r>
+      <w:r>
+        <w:rPr>
+          <w:color w:val="000000" w:themeColor="text1"/>
+        </w:rPr>
+        <w:t>«Работа продажами</w:t>
+      </w:r>
+      <w:proofErr w:type="gramStart"/>
+      <w:r>
+        <w:rPr>
+          <w:color w:val="000000" w:themeColor="text1"/>
+        </w:rPr>
+        <w:t>»</w:t>
+      </w:r>
+      <w:r>
+        <w:rPr>
+          <w:color w:val="000000" w:themeColor="text1"/>
+        </w:rPr>
+        <w:t xml:space="preserve"> ,</w:t>
+      </w:r>
+      <w:proofErr w:type="gramEnd"/>
+      <w:r>
+        <w:rPr>
+          <w:color w:val="000000" w:themeColor="text1"/>
+        </w:rPr>
+        <w:t xml:space="preserve"> служит для </w:t>
+      </w:r>
+      <w:r>
+        <w:rPr>
+          <w:color w:val="000000" w:themeColor="text1"/>
+        </w:rPr>
+        <w:t>:</w:t>
+      </w:r>
+    </w:p>
+    <w:p>
+      <w:pPr>
+        <w:rPr>
+          <w:color w:val="000000" w:themeColor="text1"/>
+        </w:rPr>
+      </w:pPr>
+      <w:r>
+        <w:rPr>
+          <w:color w:val="000000" w:themeColor="text1"/>
+        </w:rPr>
+        <w:t>Добавления продаж</w:t>
+      </w:r>
+      <w:r>
+        <w:rPr>
+          <w:color w:val="000000" w:themeColor="text1"/>
+        </w:rPr>
+        <w:t xml:space="preserve"> </w:t>
+      </w:r>
+    </w:p>
+    <w:p>
+      <w:pPr>
+        <w:rPr>
+          <w:color w:val="000000" w:themeColor="text1"/>
+        </w:rPr>
+      </w:pPr>
+      <w:r>
+        <w:rPr>
+          <w:noProof/>
+        </w:rPr>
+        <w:drawing>
+          <wp:inline distT="0" distB="0" distL="0" distR="0" wp14:anchorId="10ECF221" wp14:editId="0814FB81">
+            <wp:extent cx="2876550" cy="1671139"/>
+            <wp:effectExtent l="0" t="0" r="0" b="5715"/>
+            <wp:docPr id="7" name="Picture 7"/>
+            <wp:cNvGraphicFramePr>
+              <a:graphicFrameLocks xmlns:a="http://schemas.openxmlformats.org/drawingml/2006/main" noChangeAspect="1"/>
+            </wp:cNvGraphicFramePr>
+            <a:graphic xmlns:a="http://schemas.openxmlformats.org/drawingml/2006/main">
+              <a:graphicData uri="http://schemas.openxmlformats.org/drawingml/2006/picture">
+                <pic:pic xmlns:pic="http://schemas.openxmlformats.org/drawingml/2006/picture">
+                  <pic:nvPicPr>
+                    <pic:cNvPr id="1" name=""/>
+                    <pic:cNvPicPr/>
+                  </pic:nvPicPr>
+                  <pic:blipFill>
+                    <a:blip r:embed="rId7"/>
+                    <a:stretch>
+                      <a:fillRect/>
+                    </a:stretch>
+                  </pic:blipFill>
+                  <pic:spPr>
+                    <a:xfrm>
+                      <a:off x="0" y="0"/>
+                      <a:ext cx="2885307" cy="1676226"/>
+                    </a:xfrm>
+                    <a:prstGeom prst="rect">
+                      <a:avLst/>
+                    </a:prstGeom>
+                  </pic:spPr>
+                </pic:pic>
+              </a:graphicData>
+            </a:graphic>
+          </wp:inline>
+        </w:drawing>
+      </w:r>
+    </w:p>
+    <w:p>
+      <w:pPr>
+        <w:rPr>
+          <w:color w:val="000000" w:themeColor="text1"/>
+        </w:rPr>
+      </w:pPr>
+      <w:r>
+        <w:rPr>
+          <w:color w:val="000000" w:themeColor="text1"/>
+        </w:rPr>
+        <w:t>Редактирования продаж</w:t>
+      </w:r>
+    </w:p>
+    <w:p>
+      <w:pPr>
+        <w:rPr>
+          <w:color w:val="000000" w:themeColor="text1"/>
+          <w:lang w:val="en-US"/>
+        </w:rPr>
+      </w:pPr>
+      <w:r>
+        <w:rPr>
+          <w:noProof/>
+        </w:rPr>
+        <w:drawing>
+          <wp:inline distT="0" distB="0" distL="0" distR="0" wp14:anchorId="2AA2A5EE" wp14:editId="241DC8B8">
+            <wp:extent cx="2867025" cy="1639609"/>
+            <wp:effectExtent l="0" t="0" r="0" b="0"/>
+            <wp:docPr id="9" name="Picture 9"/>
+            <wp:cNvGraphicFramePr>
+              <a:graphicFrameLocks xmlns:a="http://schemas.openxmlformats.org/drawingml/2006/main" noChangeAspect="1"/>
+            </wp:cNvGraphicFramePr>
+            <a:graphic xmlns:a="http://schemas.openxmlformats.org/drawingml/2006/main">
+              <a:graphicData uri="http://schemas.openxmlformats.org/drawingml/2006/picture">
+                <pic:pic xmlns:pic="http://schemas.openxmlformats.org/drawingml/2006/picture">
+                  <pic:nvPicPr>
+                    <pic:cNvPr id="1" name=""/>
+                    <pic:cNvPicPr/>
+                  </pic:nvPicPr>
+                  <pic:blipFill>
+                    <a:blip r:embed="rId8"/>
+                    <a:stretch>
+                      <a:fillRect/>
+                    </a:stretch>
+                  </pic:blipFill>
+                  <pic:spPr>
+                    <a:xfrm>
+                      <a:off x="0" y="0"/>
+                      <a:ext cx="2876293" cy="1644909"/>
+                    </a:xfrm>
+                    <a:prstGeom prst="rect">
+                      <a:avLst/>
+                    </a:prstGeom>
+                  </pic:spPr>
+                </pic:pic>
+              </a:graphicData>
+            </a:graphic>
+          </wp:inline>
+        </w:drawing>
+      </w:r>
+    </w:p>
+    <w:p>
+      <w:pPr>
+        <w:pStyle w:val="ListParagraph"/>
+        <w:numPr>
+          <w:ilvl w:val="0"/>
+          <w:numId w:val="3"/>
+        </w:numPr>
+        <w:rPr>
+          <w:color w:val="000000" w:themeColor="text1"/>
+        </w:rPr>
+      </w:pPr>
+      <w:r>
+        <w:rPr>
+          <w:color w:val="000000" w:themeColor="text1"/>
+        </w:rPr>
+        <w:t xml:space="preserve">Форма </w:t>
+      </w:r>
+      <w:r>
+        <w:rPr>
+          <w:color w:val="000000" w:themeColor="text1"/>
+        </w:rPr>
+        <w:t>«Работа товарами»</w:t>
+      </w:r>
+      <w:r>
+        <w:rPr>
+          <w:color w:val="000000" w:themeColor="text1"/>
+        </w:rPr>
+        <w:t>, служит для</w:t>
+      </w:r>
+      <w:r>
+        <w:rPr>
+          <w:color w:val="000000" w:themeColor="text1"/>
+        </w:rPr>
+        <w:t>:</w:t>
+      </w:r>
+    </w:p>
+    <w:p>
+      <w:pPr>
+        <w:rPr>
+          <w:color w:val="000000" w:themeColor="text1"/>
+        </w:rPr>
+      </w:pPr>
+      <w:r>
+        <w:rPr>
+          <w:color w:val="000000" w:themeColor="text1"/>
+        </w:rPr>
+        <w:t>Добавления товара</w:t>
+      </w:r>
+    </w:p>
+    <w:p>
+      <w:pPr>
+        <w:rPr>
+          <w:color w:val="000000" w:themeColor="text1"/>
+        </w:rPr>
+      </w:pPr>
+      <w:r>
+        <w:rPr>
+          <w:noProof/>
+        </w:rPr>
+        <w:drawing>
+          <wp:inline distT="0" distB="0" distL="0" distR="0" wp14:anchorId="04391969" wp14:editId="2C3B6645">
+            <wp:extent cx="2886075" cy="2056328"/>
+            <wp:effectExtent l="0" t="0" r="0" b="1270"/>
+            <wp:docPr id="10" name="Picture 10"/>
+            <wp:cNvGraphicFramePr>
+              <a:graphicFrameLocks xmlns:a="http://schemas.openxmlformats.org/drawingml/2006/main" noChangeAspect="1"/>
+            </wp:cNvGraphicFramePr>
+            <a:graphic xmlns:a="http://schemas.openxmlformats.org/drawingml/2006/main">
+              <a:graphicData uri="http://schemas.openxmlformats.org/drawingml/2006/picture">
+                <pic:pic xmlns:pic="http://schemas.openxmlformats.org/drawingml/2006/picture">
+                  <pic:nvPicPr>
+                    <pic:cNvPr id="1" name=""/>
+                    <pic:cNvPicPr/>
+                  </pic:nvPicPr>
+                  <pic:blipFill>
+                    <a:blip r:embed="rId9"/>
+                    <a:stretch>
+                      <a:fillRect/>
+                    </a:stretch>
+                  </pic:blipFill>
+                  <pic:spPr>
+                    <a:xfrm>
+                      <a:off x="0" y="0"/>
+                      <a:ext cx="2895764" cy="2063232"/>
+                    </a:xfrm>
+                    <a:prstGeom prst="rect">
+                      <a:avLst/>
+                    </a:prstGeom>
+                  </pic:spPr>
+                </pic:pic>
+              </a:graphicData>
+            </a:graphic>
+          </wp:inline>
+        </w:drawing>
+      </w:r>
+    </w:p>
+    <w:p>
+      <w:pPr>
+        <w:rPr>
+          <w:color w:val="000000" w:themeColor="text1"/>
+          <w:lang w:val="ru-UA"/>
+        </w:rPr>
+      </w:pPr>
+      <w:r>
+        <w:rPr>
+          <w:color w:val="000000" w:themeColor="text1"/>
+        </w:rPr>
+        <w:t xml:space="preserve">Редактирования </w:t>
+      </w:r>
+      <w:r>
+        <w:rPr>
+          <w:color w:val="000000" w:themeColor="text1"/>
+          <w:lang w:val="ru-UA"/>
+        </w:rPr>
+        <w:t>товара</w:t>
+      </w:r>
+    </w:p>
+    <w:p>
+      <w:pPr>
+        <w:rPr>
+          <w:color w:val="000000" w:themeColor="text1"/>
+        </w:rPr>
+      </w:pPr>
+      <w:r>
+        <w:rPr>
+          <w:noProof/>
+        </w:rPr>
+        <w:drawing>
+          <wp:inline distT="0" distB="0" distL="0" distR="0" wp14:anchorId="1C7E44E3" wp14:editId="7852A071">
+            <wp:extent cx="2724150" cy="1810460"/>
+            <wp:effectExtent l="0" t="0" r="0" b="0"/>
+            <wp:docPr id="11" name="Picture 11"/>
+            <wp:cNvGraphicFramePr>
+              <a:graphicFrameLocks xmlns:a="http://schemas.openxmlformats.org/drawingml/2006/main" noChangeAspect="1"/>
+            </wp:cNvGraphicFramePr>
+            <a:graphic xmlns:a="http://schemas.openxmlformats.org/drawingml/2006/main">
+              <a:graphicData uri="http://schemas.openxmlformats.org/drawingml/2006/picture">
+                <pic:pic xmlns:pic="http://schemas.openxmlformats.org/drawingml/2006/picture">
+                  <pic:nvPicPr>
+                    <pic:cNvPr id="1" name=""/>
+                    <pic:cNvPicPr/>
+                  </pic:nvPicPr>
+                  <pic:blipFill>
+                    <a:blip r:embed="rId10"/>
+                    <a:stretch>
+                      <a:fillRect/>
+                    </a:stretch>
+                  </pic:blipFill>
+                  <pic:spPr>
+                    <a:xfrm>
+                      <a:off x="0" y="0"/>
+                      <a:ext cx="2737520" cy="1819345"/>
+                    </a:xfrm>
+                    <a:prstGeom prst="rect">
+                      <a:avLst/>
+                    </a:prstGeom>
+                  </pic:spPr>
+                </pic:pic>
+              </a:graphicData>
+            </a:graphic>
+          </wp:inline>
+        </w:drawing>
+      </w:r>
     </w:p>
     <w:sectPr>
       <w:pgSz w:w="11906" w:h="16838"/>

--- a/Описание и создание.docx
+++ b/Описание и создание.docx
@@ -251,7 +251,6 @@
         </w:rPr>
         <w:t>‘Создание базы данных.</w:t>
       </w:r>
-      <w:proofErr w:type="spellStart"/>
       <w:r>
         <w:rPr>
           <w:sz w:val="28"/>
@@ -260,7 +259,6 @@
         </w:rPr>
         <w:t>sql</w:t>
       </w:r>
-      <w:proofErr w:type="spellEnd"/>
       <w:r>
         <w:rPr>
           <w:sz w:val="28"/>
@@ -274,7 +272,16 @@
         <w:ind w:firstLine="708"/>
       </w:pPr>
       <w:r>
-        <w:t>*Для корректного выполнения нужно изменить пути в 4 и 6 строчке.</w:t>
+        <w:t>*Для корректного выполнения нужно изменить пути в 4 и 6 строчке</w:t>
+      </w:r>
+      <w:r>
+        <w:t xml:space="preserve"> </w:t>
+      </w:r>
+      <w:r>
+        <w:t>под вашу систему</w:t>
+      </w:r>
+      <w:r>
+        <w:t>.</w:t>
       </w:r>
     </w:p>
     <w:p>
@@ -347,17 +354,8 @@
           <w:sz w:val="28"/>
           <w:szCs w:val="28"/>
         </w:rPr>
-        <w:t xml:space="preserve">Создание </w:t>
-      </w:r>
-      <w:proofErr w:type="spellStart"/>
-      <w:r>
-        <w:rPr>
-          <w:sz w:val="28"/>
-          <w:szCs w:val="28"/>
-        </w:rPr>
-        <w:t>таблицх.sql</w:t>
-      </w:r>
-      <w:proofErr w:type="spellEnd"/>
+        <w:t>Создание таблицх.sql</w:t>
+      </w:r>
       <w:r>
         <w:rPr>
           <w:sz w:val="28"/>
@@ -429,17 +427,8 @@
           <w:sz w:val="28"/>
           <w:szCs w:val="28"/>
         </w:rPr>
-        <w:t xml:space="preserve">Создание </w:t>
-      </w:r>
-      <w:proofErr w:type="spellStart"/>
-      <w:r>
-        <w:rPr>
-          <w:sz w:val="28"/>
-          <w:szCs w:val="28"/>
-        </w:rPr>
-        <w:t>триггеров.sql</w:t>
-      </w:r>
-      <w:proofErr w:type="spellEnd"/>
+        <w:t>Создание триггеров.sql</w:t>
+      </w:r>
       <w:r>
         <w:rPr>
           <w:sz w:val="28"/>
@@ -460,7 +449,7 @@
           <w:sz w:val="28"/>
           <w:szCs w:val="28"/>
         </w:rPr>
-        <w:t>*</w:t>
+        <w:t>4.</w:t>
       </w:r>
       <w:r>
         <w:rPr>
@@ -511,19 +500,8 @@
           <w:sz w:val="28"/>
           <w:szCs w:val="28"/>
         </w:rPr>
-        <w:t xml:space="preserve">аполнение таблиц </w:t>
-      </w:r>
-      <w:proofErr w:type="spellStart"/>
-      <w:proofErr w:type="gramStart"/>
-      <w:r>
-        <w:rPr>
-          <w:sz w:val="28"/>
-          <w:szCs w:val="28"/>
-        </w:rPr>
-        <w:t>CLIENT,PRODUCT.sql</w:t>
-      </w:r>
-      <w:proofErr w:type="spellEnd"/>
-      <w:proofErr w:type="gramEnd"/>
+        <w:t>аполнение таблиц CLIENT,PRODUCT.sql</w:t>
+      </w:r>
       <w:r>
         <w:rPr>
           <w:sz w:val="28"/>
@@ -532,7 +510,87 @@
         <w:t>’</w:t>
       </w:r>
     </w:p>
-    <w:p/>
+    <w:p>
+      <w:pPr>
+        <w:rPr>
+          <w:sz w:val="28"/>
+          <w:szCs w:val="28"/>
+        </w:rPr>
+      </w:pPr>
+      <w:r>
+        <w:rPr>
+          <w:sz w:val="28"/>
+          <w:szCs w:val="28"/>
+        </w:rPr>
+        <w:t xml:space="preserve">5.Изменить в компоненте </w:t>
+      </w:r>
+      <w:r>
+        <w:rPr>
+          <w:sz w:val="28"/>
+          <w:szCs w:val="28"/>
+          <w:lang w:val="en-US"/>
+        </w:rPr>
+        <w:t>sSales</w:t>
+      </w:r>
+      <w:r>
+        <w:rPr>
+          <w:sz w:val="28"/>
+          <w:szCs w:val="28"/>
+        </w:rPr>
+        <w:t xml:space="preserve"> </w:t>
+      </w:r>
+      <w:r>
+        <w:rPr>
+          <w:sz w:val="28"/>
+          <w:szCs w:val="28"/>
+        </w:rPr>
+        <w:t xml:space="preserve">свойство </w:t>
+      </w:r>
+      <w:r>
+        <w:rPr>
+          <w:sz w:val="28"/>
+          <w:szCs w:val="28"/>
+          <w:lang w:val="ru-UA"/>
+        </w:rPr>
+        <w:t>“</w:t>
+      </w:r>
+      <w:r>
+        <w:rPr>
+          <w:sz w:val="28"/>
+          <w:szCs w:val="28"/>
+          <w:lang w:val="en-US"/>
+        </w:rPr>
+        <w:t>ConnectionString</w:t>
+      </w:r>
+      <w:r>
+        <w:rPr>
+          <w:sz w:val="28"/>
+          <w:szCs w:val="28"/>
+          <w:lang w:val="ru-UA"/>
+        </w:rPr>
+        <w:t>”</w:t>
+      </w:r>
+      <w:r>
+        <w:rPr>
+          <w:sz w:val="28"/>
+          <w:szCs w:val="28"/>
+        </w:rPr>
+        <w:t xml:space="preserve"> </w:t>
+      </w:r>
+      <w:r>
+        <w:t>под вашу систему</w:t>
+      </w:r>
+      <w:r>
+        <w:t>.</w:t>
+      </w:r>
+    </w:p>
+    <w:p>
+      <w:pPr>
+        <w:rPr>
+          <w:lang w:val="ru-UA"/>
+        </w:rPr>
+      </w:pPr>
+    </w:p>
     <w:p>
       <w:pPr>
         <w:jc w:val="center"/>
@@ -618,7 +676,6 @@
       <w:r>
         <w:t xml:space="preserve"> </w:t>
       </w:r>
-      <w:proofErr w:type="spellStart"/>
       <w:r>
         <w:rPr>
           <w:color w:val="4472C4" w:themeColor="accent1"/>
@@ -626,7 +683,6 @@
         </w:rPr>
         <w:t>QWErty</w:t>
       </w:r>
-      <w:proofErr w:type="spellEnd"/>
       <w:r>
         <w:rPr>
           <w:color w:val="4472C4" w:themeColor="accent1"/>
@@ -728,7 +784,6 @@
         <w:rPr>
           <w:color w:val="000000" w:themeColor="text1"/>
         </w:rPr>
-        <w:lastRenderedPageBreak/>
         <w:t>«Продажи» Основная форма для работы</w:t>
       </w:r>
     </w:p>
@@ -834,21 +889,7 @@
         <w:rPr>
           <w:color w:val="000000" w:themeColor="text1"/>
         </w:rPr>
-        <w:t xml:space="preserve">4 Кнопка «Вывести данные из продажи в </w:t>
-      </w:r>
-      <w:proofErr w:type="spellStart"/>
-      <w:r>
-        <w:rPr>
-          <w:color w:val="000000" w:themeColor="text1"/>
-        </w:rPr>
-        <w:t>эксель</w:t>
-      </w:r>
-      <w:proofErr w:type="spellEnd"/>
-      <w:r>
-        <w:rPr>
-          <w:color w:val="000000" w:themeColor="text1"/>
-        </w:rPr>
-        <w:t>»</w:t>
+        <w:t>4 Кнопка «Вывести данные из продажи в эксель»</w:t>
       </w:r>
     </w:p>
     <w:p>
@@ -1062,27 +1103,13 @@
         <w:rPr>
           <w:color w:val="000000" w:themeColor="text1"/>
         </w:rPr>
-        <w:t>«Работа продажами</w:t>
-      </w:r>
-      <w:proofErr w:type="gramStart"/>
-      <w:r>
-        <w:rPr>
-          <w:color w:val="000000" w:themeColor="text1"/>
-        </w:rPr>
-        <w:t>»</w:t>
-      </w:r>
-      <w:r>
-        <w:rPr>
-          <w:color w:val="000000" w:themeColor="text1"/>
-        </w:rPr>
-        <w:t xml:space="preserve"> ,</w:t>
-      </w:r>
-      <w:proofErr w:type="gramEnd"/>
-      <w:r>
-        <w:rPr>
-          <w:color w:val="000000" w:themeColor="text1"/>
-        </w:rPr>
-        <w:t xml:space="preserve"> служит для </w:t>
+        <w:t>«Работа продажами»</w:t>
+      </w:r>
+      <w:r>
+        <w:rPr>
+          <w:color w:val="000000" w:themeColor="text1"/>
+        </w:rPr>
+        <w:t xml:space="preserve"> , служит для </w:t>
       </w:r>
       <w:r>
         <w:rPr>
@@ -1271,6 +1298,7 @@
       <w:pPr>
         <w:rPr>
           <w:color w:val="000000" w:themeColor="text1"/>
+          <w:lang w:val="en-US"/>
         </w:rPr>
       </w:pPr>
       <w:r>

--- a/Описание и создание.docx
+++ b/Описание и создание.docx
@@ -15,7 +15,35 @@
           <w:sz w:val="36"/>
           <w:szCs w:val="36"/>
         </w:rPr>
-        <w:t>Подключение к базе</w:t>
+        <w:t>Подключение к</w:t>
+      </w:r>
+      <w:r>
+        <w:rPr>
+          <w:sz w:val="36"/>
+          <w:szCs w:val="36"/>
+        </w:rPr>
+        <w:t xml:space="preserve"> </w:t>
+      </w:r>
+      <w:r>
+        <w:rPr>
+          <w:sz w:val="36"/>
+          <w:szCs w:val="36"/>
+        </w:rPr>
+        <w:t>удаленной</w:t>
+      </w:r>
+      <w:r>
+        <w:rPr>
+          <w:sz w:val="36"/>
+          <w:szCs w:val="36"/>
+        </w:rPr>
+        <w:t xml:space="preserve"> базе</w:t>
+      </w:r>
+      <w:r>
+        <w:rPr>
+          <w:sz w:val="36"/>
+          <w:szCs w:val="36"/>
+        </w:rPr>
+        <w:t xml:space="preserve"> данных</w:t>
       </w:r>
     </w:p>
     <w:p>
@@ -24,6 +52,12 @@
           <w:color w:val="4472C4" w:themeColor="accent1"/>
         </w:rPr>
       </w:pPr>
+      <w:r>
+        <w:rPr>
+          <w:color w:val="4472C4" w:themeColor="accent1"/>
+        </w:rPr>
+        <w:t>*</w:t>
+      </w:r>
       <w:r>
         <w:rPr>
           <w:color w:val="4472C4" w:themeColor="accent1"/>
@@ -62,6 +96,44 @@
         </w:rPr>
         <w:t xml:space="preserve"> 2019</w:t>
       </w:r>
+      <w:r>
+        <w:rPr>
+          <w:color w:val="4472C4" w:themeColor="accent1"/>
+        </w:rPr>
+        <w:t xml:space="preserve"> на котором установлен специально под эту программу </w:t>
+      </w:r>
+      <w:r>
+        <w:rPr>
+          <w:color w:val="4472C4" w:themeColor="accent1"/>
+          <w:lang w:val="en-US"/>
+        </w:rPr>
+        <w:t>MS</w:t>
+      </w:r>
+      <w:r>
+        <w:rPr>
+          <w:color w:val="4472C4" w:themeColor="accent1"/>
+        </w:rPr>
+        <w:t xml:space="preserve"> </w:t>
+      </w:r>
+      <w:r>
+        <w:rPr>
+          <w:color w:val="4472C4" w:themeColor="accent1"/>
+          <w:lang w:val="en-US"/>
+        </w:rPr>
+        <w:t>SQL</w:t>
+      </w:r>
+      <w:r>
+        <w:rPr>
+          <w:color w:val="4472C4" w:themeColor="accent1"/>
+        </w:rPr>
+        <w:t xml:space="preserve"> </w:t>
+      </w:r>
+      <w:r>
+        <w:rPr>
+          <w:color w:val="4472C4" w:themeColor="accent1"/>
+        </w:rPr>
+        <w:t>сервер</w:t>
+      </w:r>
     </w:p>
     <w:p>
       <w:pPr>
@@ -583,13 +655,6 @@
       <w:r>
         <w:t>.</w:t>
       </w:r>
-    </w:p>
-    <w:p>
-      <w:pPr>
-        <w:rPr>
-          <w:lang w:val="ru-UA"/>
-        </w:rPr>
-      </w:pPr>
     </w:p>
     <w:p>
       <w:pPr>
@@ -1027,43 +1092,7 @@
         <w:rPr>
           <w:color w:val="000000" w:themeColor="text1"/>
         </w:rPr>
-        <w:t xml:space="preserve">Кнопки </w:t>
-      </w:r>
-      <w:r>
-        <w:rPr>
-          <w:color w:val="000000" w:themeColor="text1"/>
-        </w:rPr>
-        <w:t>6</w:t>
-      </w:r>
-      <w:r>
-        <w:rPr>
-          <w:color w:val="000000" w:themeColor="text1"/>
-        </w:rPr>
-        <w:t>,</w:t>
-      </w:r>
-      <w:r>
-        <w:rPr>
-          <w:color w:val="000000" w:themeColor="text1"/>
-        </w:rPr>
-        <w:t>8</w:t>
-      </w:r>
-      <w:r>
-        <w:rPr>
-          <w:color w:val="000000" w:themeColor="text1"/>
-        </w:rPr>
-        <w:t xml:space="preserve"> вызывают форму «Работа </w:t>
-      </w:r>
-      <w:r>
-        <w:rPr>
-          <w:color w:val="000000" w:themeColor="text1"/>
-        </w:rPr>
-        <w:t>товарами</w:t>
-      </w:r>
-      <w:r>
-        <w:rPr>
-          <w:color w:val="000000" w:themeColor="text1"/>
-        </w:rPr>
-        <w:t>»</w:t>
+        <w:t>Кнопки 6,8 вызывают форму «Работа товарами»</w:t>
       </w:r>
     </w:p>
     <w:p>
